--- a/documentation/Set Up.docx
+++ b/documentation/Set Up.docx
@@ -36,6 +36,15 @@
     </w:p>
     <w:sdt>
       <w:sdtPr>
+        <w:rPr>
+          <w:rFonts w:asciiTheme="minorHAnsi" w:eastAsiaTheme="minorHAnsi" w:hAnsiTheme="minorHAnsi" w:cstheme="minorBidi"/>
+          <w:color w:val="auto"/>
+          <w:kern w:val="2"/>
+          <w:sz w:val="24"/>
+          <w:szCs w:val="24"/>
+          <w:lang w:val="en-CA"/>
+          <w14:ligatures w14:val="standardContextual"/>
+        </w:rPr>
         <w:id w:val="-35121967"/>
         <w:docPartObj>
           <w:docPartGallery w:val="Table of Contents"/>
@@ -44,16 +53,9 @@
       </w:sdtPr>
       <w:sdtEndPr>
         <w:rPr>
-          <w:rFonts w:asciiTheme="minorHAnsi" w:eastAsiaTheme="minorHAnsi" w:hAnsiTheme="minorHAnsi" w:cstheme="minorBidi"/>
           <w:b/>
           <w:bCs/>
           <w:noProof/>
-          <w:color w:val="auto"/>
-          <w:kern w:val="2"/>
-          <w:sz w:val="24"/>
-          <w:szCs w:val="24"/>
-          <w:lang w:val="en-CA"/>
-          <w14:ligatures w14:val="standardContextual"/>
         </w:rPr>
       </w:sdtEndPr>
       <w:sdtContent>
@@ -86,7 +88,7 @@
           <w:r>
             <w:fldChar w:fldCharType="separate"/>
           </w:r>
-          <w:hyperlink w:anchor="_Toc187495175" w:history="1">
+          <w:hyperlink w:anchor="_Toc187501817" w:history="1">
             <w:r>
               <w:rPr>
                 <w:rStyle w:val="Hyperlink"/>
@@ -114,7 +116,7 @@
                 <w:noProof/>
                 <w:webHidden/>
               </w:rPr>
-              <w:instrText xml:space="preserve"> PAGEREF _Toc187495175 \h </w:instrText>
+              <w:instrText xml:space="preserve"> PAGEREF _Toc187501817 \h </w:instrText>
             </w:r>
             <w:r>
               <w:rPr>
@@ -152,10 +154,12 @@
               <w:tab w:val="right" w:leader="dot" w:pos="9350"/>
             </w:tabs>
             <w:rPr>
+              <w:rFonts w:eastAsiaTheme="minorEastAsia"/>
               <w:noProof/>
+              <w:lang w:eastAsia="en-CA"/>
             </w:rPr>
           </w:pPr>
-          <w:hyperlink w:anchor="_Toc187495176" w:history="1">
+          <w:hyperlink w:anchor="_Toc187501818" w:history="1">
             <w:r>
               <w:rPr>
                 <w:rStyle w:val="Hyperlink"/>
@@ -183,7 +187,7 @@
                 <w:noProof/>
                 <w:webHidden/>
               </w:rPr>
-              <w:instrText xml:space="preserve"> PAGEREF _Toc187495176 \h </w:instrText>
+              <w:instrText xml:space="preserve"> PAGEREF _Toc187501818 \h </w:instrText>
             </w:r>
             <w:r>
               <w:rPr>
@@ -221,10 +225,12 @@
               <w:tab w:val="right" w:leader="dot" w:pos="9350"/>
             </w:tabs>
             <w:rPr>
+              <w:rFonts w:eastAsiaTheme="minorEastAsia"/>
               <w:noProof/>
+              <w:lang w:eastAsia="en-CA"/>
             </w:rPr>
           </w:pPr>
-          <w:hyperlink w:anchor="_Toc187495177" w:history="1">
+          <w:hyperlink w:anchor="_Toc187501819" w:history="1">
             <w:r>
               <w:rPr>
                 <w:rStyle w:val="Hyperlink"/>
@@ -252,7 +258,7 @@
                 <w:noProof/>
                 <w:webHidden/>
               </w:rPr>
-              <w:instrText xml:space="preserve"> PAGEREF _Toc187495177 \h </w:instrText>
+              <w:instrText xml:space="preserve"> PAGEREF _Toc187501819 \h </w:instrText>
             </w:r>
             <w:r>
               <w:rPr>
@@ -273,6 +279,148 @@
                 <w:webHidden/>
               </w:rPr>
               <w:t>3</w:t>
+            </w:r>
+            <w:r>
+              <w:rPr>
+                <w:noProof/>
+                <w:webHidden/>
+              </w:rPr>
+              <w:fldChar w:fldCharType="end"/>
+            </w:r>
+          </w:hyperlink>
+        </w:p>
+        <w:p>
+          <w:pPr>
+            <w:pStyle w:val="TOC1"/>
+            <w:tabs>
+              <w:tab w:val="right" w:leader="dot" w:pos="9350"/>
+            </w:tabs>
+            <w:rPr>
+              <w:rFonts w:eastAsiaTheme="minorEastAsia"/>
+              <w:noProof/>
+              <w:lang w:eastAsia="en-CA"/>
+            </w:rPr>
+          </w:pPr>
+          <w:hyperlink w:anchor="_Toc187501820" w:history="1">
+            <w:r>
+              <w:rPr>
+                <w:rStyle w:val="Hyperlink"/>
+                <w:noProof/>
+                <w:lang w:val="en-US"/>
+              </w:rPr>
+              <w:t>WAMP Server</w:t>
+            </w:r>
+            <w:r>
+              <w:rPr>
+                <w:noProof/>
+                <w:webHidden/>
+              </w:rPr>
+              <w:tab/>
+            </w:r>
+            <w:r>
+              <w:rPr>
+                <w:noProof/>
+                <w:webHidden/>
+              </w:rPr>
+              <w:fldChar w:fldCharType="begin"/>
+            </w:r>
+            <w:r>
+              <w:rPr>
+                <w:noProof/>
+                <w:webHidden/>
+              </w:rPr>
+              <w:instrText xml:space="preserve"> PAGEREF _Toc187501820 \h </w:instrText>
+            </w:r>
+            <w:r>
+              <w:rPr>
+                <w:noProof/>
+                <w:webHidden/>
+              </w:rPr>
+            </w:r>
+            <w:r>
+              <w:rPr>
+                <w:noProof/>
+                <w:webHidden/>
+              </w:rPr>
+              <w:fldChar w:fldCharType="separate"/>
+            </w:r>
+            <w:r>
+              <w:rPr>
+                <w:noProof/>
+                <w:webHidden/>
+              </w:rPr>
+              <w:t>5</w:t>
+            </w:r>
+            <w:r>
+              <w:rPr>
+                <w:noProof/>
+                <w:webHidden/>
+              </w:rPr>
+              <w:fldChar w:fldCharType="end"/>
+            </w:r>
+          </w:hyperlink>
+        </w:p>
+        <w:p>
+          <w:pPr>
+            <w:pStyle w:val="TOC2"/>
+            <w:tabs>
+              <w:tab w:val="right" w:leader="dot" w:pos="9350"/>
+            </w:tabs>
+            <w:rPr>
+              <w:rFonts w:eastAsiaTheme="minorEastAsia"/>
+              <w:noProof/>
+              <w:lang w:eastAsia="en-CA"/>
+            </w:rPr>
+          </w:pPr>
+          <w:hyperlink w:anchor="_Toc187501821" w:history="1">
+            <w:r>
+              <w:rPr>
+                <w:rStyle w:val="Hyperlink"/>
+                <w:noProof/>
+                <w:lang w:val="en-US"/>
+              </w:rPr>
+              <w:t>MYSQL and phpmyadmon</w:t>
+            </w:r>
+            <w:r>
+              <w:rPr>
+                <w:noProof/>
+                <w:webHidden/>
+              </w:rPr>
+              <w:tab/>
+            </w:r>
+            <w:r>
+              <w:rPr>
+                <w:noProof/>
+                <w:webHidden/>
+              </w:rPr>
+              <w:fldChar w:fldCharType="begin"/>
+            </w:r>
+            <w:r>
+              <w:rPr>
+                <w:noProof/>
+                <w:webHidden/>
+              </w:rPr>
+              <w:instrText xml:space="preserve"> PAGEREF _Toc187501821 \h </w:instrText>
+            </w:r>
+            <w:r>
+              <w:rPr>
+                <w:noProof/>
+                <w:webHidden/>
+              </w:rPr>
+            </w:r>
+            <w:r>
+              <w:rPr>
+                <w:noProof/>
+                <w:webHidden/>
+              </w:rPr>
+              <w:fldChar w:fldCharType="separate"/>
+            </w:r>
+            <w:r>
+              <w:rPr>
+                <w:noProof/>
+                <w:webHidden/>
+              </w:rPr>
+              <w:t>5</w:t>
             </w:r>
             <w:r>
               <w:rPr>
@@ -315,7 +463,7 @@
           <w:lang w:val="en-US"/>
         </w:rPr>
       </w:pPr>
-      <w:bookmarkStart w:id="0" w:name="_Toc187495175"/>
+      <w:bookmarkStart w:id="0" w:name="_Toc187501817"/>
       <w:r>
         <w:rPr>
           <w:lang w:val="en-US"/>
@@ -450,7 +598,7 @@
           <w:lang w:val="en-US"/>
         </w:rPr>
       </w:pPr>
-      <w:bookmarkStart w:id="1" w:name="_Toc187495176"/>
+      <w:bookmarkStart w:id="1" w:name="_Toc187501818"/>
       <w:r>
         <w:rPr>
           <w:lang w:val="en-US"/>
@@ -610,7 +758,7 @@
           <w:lang w:val="en-US"/>
         </w:rPr>
       </w:pPr>
-      <w:bookmarkStart w:id="2" w:name="_Toc187495177"/>
+      <w:bookmarkStart w:id="2" w:name="_Toc187501819"/>
       <w:r>
         <w:rPr>
           <w:lang w:val="en-US"/>
@@ -676,6 +824,7 @@
       </w:pPr>
       <w:r>
         <w:rPr>
+          <w:noProof/>
           <w:lang w:val="en-US"/>
         </w:rPr>
         <w:lastRenderedPageBreak/>
@@ -783,6 +932,525 @@
         </w:drawing>
       </w:r>
     </w:p>
+    <w:p>
+      <w:pPr>
+        <w:pStyle w:val="Heading1"/>
+        <w:rPr>
+          <w:lang w:val="en-US"/>
+        </w:rPr>
+      </w:pPr>
+      <w:bookmarkStart w:id="3" w:name="_Toc187501820"/>
+      <w:r>
+        <w:rPr>
+          <w:lang w:val="en-US"/>
+        </w:rPr>
+        <w:lastRenderedPageBreak/>
+        <w:t>WAMP Server</w:t>
+      </w:r>
+      <w:bookmarkEnd w:id="3"/>
+    </w:p>
+    <w:p>
+      <w:pPr>
+        <w:rPr>
+          <w:lang w:val="en-US"/>
+        </w:rPr>
+      </w:pPr>
+      <w:r>
+        <w:rPr>
+          <w:lang w:val="en-US"/>
+        </w:rPr>
+        <w:t xml:space="preserve">WAMP Server is installed on the </w:t>
+      </w:r>
+      <w:proofErr w:type="spellStart"/>
+      <w:r>
+        <w:rPr>
+          <w:lang w:val="en-US"/>
+        </w:rPr>
+        <w:t>sdvserver</w:t>
+      </w:r>
+      <w:proofErr w:type="spellEnd"/>
+      <w:r>
+        <w:rPr>
+          <w:lang w:val="en-US"/>
+        </w:rPr>
+        <w:t>.</w:t>
+      </w:r>
+    </w:p>
+    <w:p>
+      <w:pPr>
+        <w:rPr>
+          <w:lang w:val="en-US"/>
+        </w:rPr>
+      </w:pPr>
+      <w:r>
+        <w:t>WampServer is a Windows web development environment. It allows you to create web applications with Apache2, PHP and a MySQL database. Alongside, PhpMyAdmin allows you to manage easily you</w:t>
+      </w:r>
+    </w:p>
+    <w:p>
+      <w:pPr>
+        <w:rPr>
+          <w:lang w:val="en-US"/>
+        </w:rPr>
+      </w:pPr>
+      <w:r>
+        <w:rPr>
+          <w:lang w:val="en-US"/>
+        </w:rPr>
+        <w:t>Open browser and type “localhost” to get started. Or double click “</w:t>
+      </w:r>
+      <w:r>
+        <w:rPr>
+          <w:lang w:val="en-US"/>
+        </w:rPr>
+        <w:t>WAMPSERVER Homepage</w:t>
+      </w:r>
+      <w:r>
+        <w:rPr>
+          <w:lang w:val="en-US"/>
+        </w:rPr>
+        <w:t>” icon on the desktop</w:t>
+      </w:r>
+      <w:r>
+        <w:rPr>
+          <w:lang w:val="en-US"/>
+        </w:rPr>
+        <w:t>. There is a link to phpMyAdmin from the home pager or type localhost/</w:t>
+      </w:r>
+      <w:proofErr w:type="spellStart"/>
+      <w:r>
+        <w:rPr>
+          <w:lang w:val="en-US"/>
+        </w:rPr>
+        <w:t>phpmyadin</w:t>
+      </w:r>
+      <w:proofErr w:type="spellEnd"/>
+      <w:r>
+        <w:rPr>
+          <w:lang w:val="en-US"/>
+        </w:rPr>
+        <w:t>/ to get started.</w:t>
+      </w:r>
+    </w:p>
+    <w:p>
+      <w:pPr>
+        <w:pStyle w:val="Heading2"/>
+        <w:rPr>
+          <w:lang w:val="en-US"/>
+        </w:rPr>
+      </w:pPr>
+      <w:bookmarkStart w:id="4" w:name="_Toc187501821"/>
+      <w:r>
+        <w:rPr>
+          <w:lang w:val="en-US"/>
+        </w:rPr>
+        <w:t xml:space="preserve">MYSQL and </w:t>
+      </w:r>
+      <w:bookmarkEnd w:id="4"/>
+      <w:r>
+        <w:rPr>
+          <w:lang w:val="en-US"/>
+        </w:rPr>
+        <w:t>phpMyAdmin</w:t>
+      </w:r>
+    </w:p>
+    <w:p>
+      <w:pPr>
+        <w:pStyle w:val="ListParagraph"/>
+        <w:numPr>
+          <w:ilvl w:val="0"/>
+          <w:numId w:val="5"/>
+        </w:numPr>
+        <w:rPr>
+          <w:lang w:val="en-US"/>
+        </w:rPr>
+      </w:pPr>
+      <w:r>
+        <w:rPr>
+          <w:lang w:val="en-US"/>
+        </w:rPr>
+        <w:t xml:space="preserve">Test port 3306 using web Port checker </w:t>
+      </w:r>
+      <w:hyperlink r:id="rId12" w:history="1">
+        <w:r>
+          <w:rPr>
+            <w:rStyle w:val="Hyperlink"/>
+          </w:rPr>
+          <w:t>Port Checker - Check Open Ports Online</w:t>
+        </w:r>
+      </w:hyperlink>
+    </w:p>
+    <w:p>
+      <w:pPr>
+        <w:pStyle w:val="ListParagraph"/>
+        <w:numPr>
+          <w:ilvl w:val="1"/>
+          <w:numId w:val="5"/>
+        </w:numPr>
+        <w:rPr>
+          <w:lang w:val="en-US"/>
+        </w:rPr>
+      </w:pPr>
+      <w:r>
+        <w:rPr>
+          <w:lang w:val="en-US"/>
+        </w:rPr>
+        <w:t xml:space="preserve">If port 3306 is closed on Windows 10 Pro, it may be because a firewall is blocking it. To unblock port 3306, you can add a port exception to Windows Firewall Defender: </w:t>
+      </w:r>
+    </w:p>
+    <w:p>
+      <w:pPr>
+        <w:pStyle w:val="ListParagraph"/>
+        <w:numPr>
+          <w:ilvl w:val="1"/>
+          <w:numId w:val="5"/>
+        </w:numPr>
+        <w:rPr>
+          <w:lang w:val="en-US"/>
+        </w:rPr>
+      </w:pPr>
+      <w:r>
+        <w:rPr>
+          <w:lang w:val="en-US"/>
+        </w:rPr>
+        <w:t>Open the Control Panel and click Security</w:t>
+      </w:r>
+    </w:p>
+    <w:p>
+      <w:pPr>
+        <w:pStyle w:val="ListParagraph"/>
+        <w:numPr>
+          <w:ilvl w:val="1"/>
+          <w:numId w:val="5"/>
+        </w:numPr>
+        <w:rPr>
+          <w:lang w:val="en-US"/>
+        </w:rPr>
+      </w:pPr>
+      <w:r>
+        <w:rPr>
+          <w:lang w:val="en-US"/>
+        </w:rPr>
+        <w:t>Click Windows Firewall</w:t>
+      </w:r>
+    </w:p>
+    <w:p>
+      <w:pPr>
+        <w:pStyle w:val="ListParagraph"/>
+        <w:numPr>
+          <w:ilvl w:val="1"/>
+          <w:numId w:val="5"/>
+        </w:numPr>
+        <w:rPr>
+          <w:lang w:val="en-US"/>
+        </w:rPr>
+      </w:pPr>
+      <w:r>
+        <w:rPr>
+          <w:lang w:val="en-US"/>
+        </w:rPr>
+        <w:t>Click Advanced Settings and then Inbound Rules</w:t>
+      </w:r>
+    </w:p>
+    <w:p>
+      <w:pPr>
+        <w:pStyle w:val="ListParagraph"/>
+        <w:numPr>
+          <w:ilvl w:val="1"/>
+          <w:numId w:val="5"/>
+        </w:numPr>
+        <w:rPr>
+          <w:lang w:val="en-US"/>
+        </w:rPr>
+      </w:pPr>
+      <w:r>
+        <w:rPr>
+          <w:lang w:val="en-US"/>
+        </w:rPr>
+        <w:t>Click New Rule</w:t>
+      </w:r>
+    </w:p>
+    <w:p>
+      <w:pPr>
+        <w:pStyle w:val="ListParagraph"/>
+        <w:numPr>
+          <w:ilvl w:val="1"/>
+          <w:numId w:val="5"/>
+        </w:numPr>
+        <w:rPr>
+          <w:lang w:val="en-US"/>
+        </w:rPr>
+      </w:pPr>
+      <w:r>
+        <w:rPr>
+          <w:lang w:val="en-US"/>
+        </w:rPr>
+        <w:t>Click Port and then Next</w:t>
+      </w:r>
+    </w:p>
+    <w:p>
+      <w:pPr>
+        <w:pStyle w:val="ListParagraph"/>
+        <w:numPr>
+          <w:ilvl w:val="1"/>
+          <w:numId w:val="5"/>
+        </w:numPr>
+        <w:rPr>
+          <w:lang w:val="en-US"/>
+        </w:rPr>
+      </w:pPr>
+      <w:r>
+        <w:rPr>
+          <w:lang w:val="en-US"/>
+        </w:rPr>
+        <w:t>Select TCP</w:t>
+      </w:r>
+    </w:p>
+    <w:p>
+      <w:pPr>
+        <w:pStyle w:val="ListParagraph"/>
+        <w:numPr>
+          <w:ilvl w:val="1"/>
+          <w:numId w:val="5"/>
+        </w:numPr>
+        <w:rPr>
+          <w:lang w:val="en-US"/>
+        </w:rPr>
+      </w:pPr>
+      <w:r>
+        <w:rPr>
+          <w:lang w:val="en-US"/>
+        </w:rPr>
+        <w:t>Click Next and then Allow the connection</w:t>
+      </w:r>
+    </w:p>
+    <w:p>
+      <w:pPr>
+        <w:pStyle w:val="ListParagraph"/>
+        <w:numPr>
+          <w:ilvl w:val="1"/>
+          <w:numId w:val="5"/>
+        </w:numPr>
+        <w:rPr>
+          <w:lang w:val="en-US"/>
+        </w:rPr>
+      </w:pPr>
+      <w:r>
+        <w:rPr>
+          <w:lang w:val="en-US"/>
+        </w:rPr>
+        <w:t>Check Domain and Private</w:t>
+      </w:r>
+    </w:p>
+    <w:p>
+      <w:pPr>
+        <w:pStyle w:val="ListParagraph"/>
+        <w:numPr>
+          <w:ilvl w:val="1"/>
+          <w:numId w:val="5"/>
+        </w:numPr>
+        <w:rPr>
+          <w:lang w:val="en-US"/>
+        </w:rPr>
+      </w:pPr>
+      <w:r>
+        <w:rPr>
+          <w:lang w:val="en-US"/>
+        </w:rPr>
+        <w:t>Enter MySQL as the name and description</w:t>
+      </w:r>
+    </w:p>
+    <w:p>
+      <w:pPr>
+        <w:pStyle w:val="ListParagraph"/>
+        <w:numPr>
+          <w:ilvl w:val="1"/>
+          <w:numId w:val="5"/>
+        </w:numPr>
+        <w:rPr>
+          <w:lang w:val="en-US"/>
+        </w:rPr>
+      </w:pPr>
+      <w:r>
+        <w:rPr>
+          <w:lang w:val="en-US"/>
+        </w:rPr>
+        <w:t xml:space="preserve">Port 3306 is the default port for the classic MySQL protocol. It's used by the </w:t>
+      </w:r>
+      <w:proofErr w:type="spellStart"/>
+      <w:r>
+        <w:rPr>
+          <w:lang w:val="en-US"/>
+        </w:rPr>
+        <w:t>mysql</w:t>
+      </w:r>
+      <w:proofErr w:type="spellEnd"/>
+      <w:r>
+        <w:rPr>
+          <w:lang w:val="en-US"/>
+        </w:rPr>
+        <w:t xml:space="preserve"> client, MySQL Connectors, and utilities like </w:t>
+      </w:r>
+      <w:proofErr w:type="spellStart"/>
+      <w:r>
+        <w:rPr>
+          <w:lang w:val="en-US"/>
+        </w:rPr>
+        <w:t>mysqldump</w:t>
+      </w:r>
+      <w:proofErr w:type="spellEnd"/>
+      <w:r>
+        <w:rPr>
+          <w:lang w:val="en-US"/>
+        </w:rPr>
+        <w:t xml:space="preserve"> and </w:t>
+      </w:r>
+      <w:proofErr w:type="spellStart"/>
+      <w:r>
+        <w:rPr>
+          <w:lang w:val="en-US"/>
+        </w:rPr>
+        <w:t>mysqlpump</w:t>
+      </w:r>
+      <w:proofErr w:type="spellEnd"/>
+      <w:r>
+        <w:rPr>
+          <w:lang w:val="en-US"/>
+        </w:rPr>
+        <w:t>.</w:t>
+      </w:r>
+    </w:p>
+    <w:p>
+      <w:pPr>
+        <w:pStyle w:val="ListParagraph"/>
+        <w:numPr>
+          <w:ilvl w:val="0"/>
+          <w:numId w:val="5"/>
+        </w:numPr>
+        <w:rPr>
+          <w:lang w:val="en-US"/>
+        </w:rPr>
+      </w:pPr>
+      <w:r>
+        <w:rPr>
+          <w:lang w:val="en-US"/>
+        </w:rPr>
+        <w:t xml:space="preserve">Will currently use MYSQL as default DB instead of </w:t>
+      </w:r>
+      <w:proofErr w:type="spellStart"/>
+      <w:r>
+        <w:rPr>
+          <w:lang w:val="en-US"/>
+        </w:rPr>
+        <w:t>MariaSDB</w:t>
+      </w:r>
+      <w:proofErr w:type="spellEnd"/>
+      <w:r>
+        <w:rPr>
+          <w:lang w:val="en-US"/>
+        </w:rPr>
+        <w:t>.</w:t>
+      </w:r>
+    </w:p>
+    <w:p>
+      <w:pPr>
+        <w:pStyle w:val="ListParagraph"/>
+        <w:numPr>
+          <w:ilvl w:val="0"/>
+          <w:numId w:val="4"/>
+        </w:numPr>
+        <w:rPr>
+          <w:lang w:val="en-US"/>
+        </w:rPr>
+      </w:pPr>
+      <w:r>
+        <w:rPr>
+          <w:lang w:val="en-US"/>
+        </w:rPr>
+        <w:t>Users:</w:t>
+      </w:r>
+    </w:p>
+    <w:p>
+      <w:pPr>
+        <w:pStyle w:val="ListParagraph"/>
+        <w:numPr>
+          <w:ilvl w:val="1"/>
+          <w:numId w:val="4"/>
+        </w:numPr>
+        <w:rPr>
+          <w:lang w:val="en-US"/>
+        </w:rPr>
+      </w:pPr>
+      <w:r>
+        <w:rPr>
+          <w:lang w:val="en-US"/>
+        </w:rPr>
+        <w:t xml:space="preserve">High level user is </w:t>
+      </w:r>
+      <w:r>
+        <w:rPr>
+          <w:b/>
+          <w:bCs/>
+          <w:lang w:val="en-US"/>
+        </w:rPr>
+        <w:t>root</w:t>
+      </w:r>
+      <w:r>
+        <w:rPr>
+          <w:lang w:val="en-US"/>
+        </w:rPr>
+        <w:t xml:space="preserve"> and no </w:t>
+      </w:r>
+      <w:r>
+        <w:rPr>
+          <w:lang w:val="en-US"/>
+        </w:rPr>
+        <w:t>password</w:t>
+      </w:r>
+    </w:p>
+    <w:p>
+      <w:pPr>
+        <w:pStyle w:val="ListParagraph"/>
+        <w:numPr>
+          <w:ilvl w:val="1"/>
+          <w:numId w:val="4"/>
+        </w:numPr>
+        <w:rPr>
+          <w:lang w:val="en-US"/>
+        </w:rPr>
+      </w:pPr>
+      <w:r>
+        <w:rPr>
+          <w:lang w:val="en-US"/>
+        </w:rPr>
+        <w:t xml:space="preserve"> </w:t>
+      </w:r>
+      <w:r>
+        <w:rPr>
+          <w:lang w:val="en-US"/>
+        </w:rPr>
+        <w:t>User to access Database is</w:t>
+      </w:r>
+    </w:p>
+    <w:p>
+      <w:pPr>
+        <w:pStyle w:val="ListParagraph"/>
+        <w:numPr>
+          <w:ilvl w:val="2"/>
+          <w:numId w:val="4"/>
+        </w:numPr>
+        <w:rPr>
+          <w:lang w:val="en-US"/>
+        </w:rPr>
+      </w:pPr>
+      <w:proofErr w:type="spellStart"/>
+      <w:r>
+        <w:t>bimby</w:t>
+      </w:r>
+      <w:proofErr w:type="spellEnd"/>
+      <w:r>
+        <w:t>/dsfb1mby!</w:t>
+      </w:r>
+    </w:p>
     <w:sectPr>
       <w:pgSz w:w="12240" w:h="15840"/>
       <w:pgMar w:top="1440" w:right="1440" w:bottom="1440" w:left="1440" w:header="708" w:footer="708" w:gutter="0"/>
@@ -909,6 +1577,119 @@
     </w:lvl>
   </w:abstractNum>
   <w:abstractNum w:abstractNumId="1" w15:restartNumberingAfterBreak="0">
+    <w:nsid w:val="15E63EF7"/>
+    <w:multiLevelType w:val="hybridMultilevel"/>
+    <w:tmpl w:val="4F76C10A"/>
+    <w:lvl w:ilvl="0" w:tplc="10090001">
+      <w:start w:val="1"/>
+      <w:numFmt w:val="bullet"/>
+      <w:lvlText w:val=""/>
+      <w:lvlJc w:val="left"/>
+      <w:pPr>
+        <w:ind w:left="720" w:hanging="360"/>
+      </w:pPr>
+      <w:rPr>
+        <w:rFonts w:ascii="Symbol" w:hAnsi="Symbol" w:hint="default"/>
+      </w:rPr>
+    </w:lvl>
+    <w:lvl w:ilvl="1" w:tplc="10090003">
+      <w:start w:val="1"/>
+      <w:numFmt w:val="bullet"/>
+      <w:lvlText w:val="o"/>
+      <w:lvlJc w:val="left"/>
+      <w:pPr>
+        <w:ind w:left="1440" w:hanging="360"/>
+      </w:pPr>
+      <w:rPr>
+        <w:rFonts w:ascii="Courier New" w:hAnsi="Courier New" w:cs="Courier New" w:hint="default"/>
+      </w:rPr>
+    </w:lvl>
+    <w:lvl w:ilvl="2" w:tplc="10090005" w:tentative="1">
+      <w:start w:val="1"/>
+      <w:numFmt w:val="bullet"/>
+      <w:lvlText w:val=""/>
+      <w:lvlJc w:val="left"/>
+      <w:pPr>
+        <w:ind w:left="2160" w:hanging="360"/>
+      </w:pPr>
+      <w:rPr>
+        <w:rFonts w:ascii="Wingdings" w:hAnsi="Wingdings" w:hint="default"/>
+      </w:rPr>
+    </w:lvl>
+    <w:lvl w:ilvl="3" w:tplc="10090001" w:tentative="1">
+      <w:start w:val="1"/>
+      <w:numFmt w:val="bullet"/>
+      <w:lvlText w:val=""/>
+      <w:lvlJc w:val="left"/>
+      <w:pPr>
+        <w:ind w:left="2880" w:hanging="360"/>
+      </w:pPr>
+      <w:rPr>
+        <w:rFonts w:ascii="Symbol" w:hAnsi="Symbol" w:hint="default"/>
+      </w:rPr>
+    </w:lvl>
+    <w:lvl w:ilvl="4" w:tplc="10090003" w:tentative="1">
+      <w:start w:val="1"/>
+      <w:numFmt w:val="bullet"/>
+      <w:lvlText w:val="o"/>
+      <w:lvlJc w:val="left"/>
+      <w:pPr>
+        <w:ind w:left="3600" w:hanging="360"/>
+      </w:pPr>
+      <w:rPr>
+        <w:rFonts w:ascii="Courier New" w:hAnsi="Courier New" w:cs="Courier New" w:hint="default"/>
+      </w:rPr>
+    </w:lvl>
+    <w:lvl w:ilvl="5" w:tplc="10090005" w:tentative="1">
+      <w:start w:val="1"/>
+      <w:numFmt w:val="bullet"/>
+      <w:lvlText w:val=""/>
+      <w:lvlJc w:val="left"/>
+      <w:pPr>
+        <w:ind w:left="4320" w:hanging="360"/>
+      </w:pPr>
+      <w:rPr>
+        <w:rFonts w:ascii="Wingdings" w:hAnsi="Wingdings" w:hint="default"/>
+      </w:rPr>
+    </w:lvl>
+    <w:lvl w:ilvl="6" w:tplc="10090001" w:tentative="1">
+      <w:start w:val="1"/>
+      <w:numFmt w:val="bullet"/>
+      <w:lvlText w:val=""/>
+      <w:lvlJc w:val="left"/>
+      <w:pPr>
+        <w:ind w:left="5040" w:hanging="360"/>
+      </w:pPr>
+      <w:rPr>
+        <w:rFonts w:ascii="Symbol" w:hAnsi="Symbol" w:hint="default"/>
+      </w:rPr>
+    </w:lvl>
+    <w:lvl w:ilvl="7" w:tplc="10090003" w:tentative="1">
+      <w:start w:val="1"/>
+      <w:numFmt w:val="bullet"/>
+      <w:lvlText w:val="o"/>
+      <w:lvlJc w:val="left"/>
+      <w:pPr>
+        <w:ind w:left="5760" w:hanging="360"/>
+      </w:pPr>
+      <w:rPr>
+        <w:rFonts w:ascii="Courier New" w:hAnsi="Courier New" w:cs="Courier New" w:hint="default"/>
+      </w:rPr>
+    </w:lvl>
+    <w:lvl w:ilvl="8" w:tplc="10090005" w:tentative="1">
+      <w:start w:val="1"/>
+      <w:numFmt w:val="bullet"/>
+      <w:lvlText w:val=""/>
+      <w:lvlJc w:val="left"/>
+      <w:pPr>
+        <w:ind w:left="6480" w:hanging="360"/>
+      </w:pPr>
+      <w:rPr>
+        <w:rFonts w:ascii="Wingdings" w:hAnsi="Wingdings" w:hint="default"/>
+      </w:rPr>
+    </w:lvl>
+  </w:abstractNum>
+  <w:abstractNum w:abstractNumId="2" w15:restartNumberingAfterBreak="0">
     <w:nsid w:val="1BD60879"/>
     <w:multiLevelType w:val="hybridMultilevel"/>
     <w:tmpl w:val="6E7866B8"/>
@@ -1021,7 +1802,7 @@
       </w:rPr>
     </w:lvl>
   </w:abstractNum>
-  <w:abstractNum w:abstractNumId="2" w15:restartNumberingAfterBreak="0">
+  <w:abstractNum w:abstractNumId="3" w15:restartNumberingAfterBreak="0">
     <w:nsid w:val="26FF35D5"/>
     <w:multiLevelType w:val="hybridMultilevel"/>
     <w:tmpl w:val="F86C0902"/>
@@ -1128,6 +1909,119 @@
       <w:lvlJc w:val="left"/>
       <w:pPr>
         <w:ind w:left="6480" w:hanging="360"/>
+      </w:pPr>
+      <w:rPr>
+        <w:rFonts w:ascii="Wingdings" w:hAnsi="Wingdings" w:hint="default"/>
+      </w:rPr>
+    </w:lvl>
+  </w:abstractNum>
+  <w:abstractNum w:abstractNumId="4" w15:restartNumberingAfterBreak="0">
+    <w:nsid w:val="5CBA039F"/>
+    <w:multiLevelType w:val="hybridMultilevel"/>
+    <w:tmpl w:val="25881AFC"/>
+    <w:lvl w:ilvl="0" w:tplc="10090001">
+      <w:start w:val="1"/>
+      <w:numFmt w:val="bullet"/>
+      <w:lvlText w:val=""/>
+      <w:lvlJc w:val="left"/>
+      <w:pPr>
+        <w:ind w:left="1080" w:hanging="360"/>
+      </w:pPr>
+      <w:rPr>
+        <w:rFonts w:ascii="Symbol" w:hAnsi="Symbol" w:hint="default"/>
+      </w:rPr>
+    </w:lvl>
+    <w:lvl w:ilvl="1" w:tplc="10090003">
+      <w:start w:val="1"/>
+      <w:numFmt w:val="bullet"/>
+      <w:lvlText w:val="o"/>
+      <w:lvlJc w:val="left"/>
+      <w:pPr>
+        <w:ind w:left="1800" w:hanging="360"/>
+      </w:pPr>
+      <w:rPr>
+        <w:rFonts w:ascii="Courier New" w:hAnsi="Courier New" w:cs="Courier New" w:hint="default"/>
+      </w:rPr>
+    </w:lvl>
+    <w:lvl w:ilvl="2" w:tplc="10090005">
+      <w:start w:val="1"/>
+      <w:numFmt w:val="bullet"/>
+      <w:lvlText w:val=""/>
+      <w:lvlJc w:val="left"/>
+      <w:pPr>
+        <w:ind w:left="2520" w:hanging="360"/>
+      </w:pPr>
+      <w:rPr>
+        <w:rFonts w:ascii="Wingdings" w:hAnsi="Wingdings" w:hint="default"/>
+      </w:rPr>
+    </w:lvl>
+    <w:lvl w:ilvl="3" w:tplc="10090001" w:tentative="1">
+      <w:start w:val="1"/>
+      <w:numFmt w:val="bullet"/>
+      <w:lvlText w:val=""/>
+      <w:lvlJc w:val="left"/>
+      <w:pPr>
+        <w:ind w:left="3240" w:hanging="360"/>
+      </w:pPr>
+      <w:rPr>
+        <w:rFonts w:ascii="Symbol" w:hAnsi="Symbol" w:hint="default"/>
+      </w:rPr>
+    </w:lvl>
+    <w:lvl w:ilvl="4" w:tplc="10090003" w:tentative="1">
+      <w:start w:val="1"/>
+      <w:numFmt w:val="bullet"/>
+      <w:lvlText w:val="o"/>
+      <w:lvlJc w:val="left"/>
+      <w:pPr>
+        <w:ind w:left="3960" w:hanging="360"/>
+      </w:pPr>
+      <w:rPr>
+        <w:rFonts w:ascii="Courier New" w:hAnsi="Courier New" w:cs="Courier New" w:hint="default"/>
+      </w:rPr>
+    </w:lvl>
+    <w:lvl w:ilvl="5" w:tplc="10090005" w:tentative="1">
+      <w:start w:val="1"/>
+      <w:numFmt w:val="bullet"/>
+      <w:lvlText w:val=""/>
+      <w:lvlJc w:val="left"/>
+      <w:pPr>
+        <w:ind w:left="4680" w:hanging="360"/>
+      </w:pPr>
+      <w:rPr>
+        <w:rFonts w:ascii="Wingdings" w:hAnsi="Wingdings" w:hint="default"/>
+      </w:rPr>
+    </w:lvl>
+    <w:lvl w:ilvl="6" w:tplc="10090001" w:tentative="1">
+      <w:start w:val="1"/>
+      <w:numFmt w:val="bullet"/>
+      <w:lvlText w:val=""/>
+      <w:lvlJc w:val="left"/>
+      <w:pPr>
+        <w:ind w:left="5400" w:hanging="360"/>
+      </w:pPr>
+      <w:rPr>
+        <w:rFonts w:ascii="Symbol" w:hAnsi="Symbol" w:hint="default"/>
+      </w:rPr>
+    </w:lvl>
+    <w:lvl w:ilvl="7" w:tplc="10090003" w:tentative="1">
+      <w:start w:val="1"/>
+      <w:numFmt w:val="bullet"/>
+      <w:lvlText w:val="o"/>
+      <w:lvlJc w:val="left"/>
+      <w:pPr>
+        <w:ind w:left="6120" w:hanging="360"/>
+      </w:pPr>
+      <w:rPr>
+        <w:rFonts w:ascii="Courier New" w:hAnsi="Courier New" w:cs="Courier New" w:hint="default"/>
+      </w:rPr>
+    </w:lvl>
+    <w:lvl w:ilvl="8" w:tplc="10090005" w:tentative="1">
+      <w:start w:val="1"/>
+      <w:numFmt w:val="bullet"/>
+      <w:lvlText w:val=""/>
+      <w:lvlJc w:val="left"/>
+      <w:pPr>
+        <w:ind w:left="6840" w:hanging="360"/>
       </w:pPr>
       <w:rPr>
         <w:rFonts w:ascii="Wingdings" w:hAnsi="Wingdings" w:hint="default"/>
@@ -1138,10 +2032,16 @@
     <w:abstractNumId w:val="0"/>
   </w:num>
   <w:num w:numId="2" w16cid:durableId="1913344916">
-    <w:abstractNumId w:val="1"/>
+    <w:abstractNumId w:val="2"/>
   </w:num>
   <w:num w:numId="3" w16cid:durableId="560095489">
-    <w:abstractNumId w:val="2"/>
+    <w:abstractNumId w:val="3"/>
+  </w:num>
+  <w:num w:numId="4" w16cid:durableId="1733963504">
+    <w:abstractNumId w:val="4"/>
+  </w:num>
+  <w:num w:numId="5" w16cid:durableId="1881282951">
+    <w:abstractNumId w:val="1"/>
   </w:num>
 </w:numbering>
 </file>

--- a/documentation/Set Up.docx
+++ b/documentation/Set Up.docx
@@ -1,6 +1,6 @@
 
 <file path=word/document.xml><?xml version="1.0" encoding="utf-8"?>
-<w:document xmlns:wpc="http://schemas.microsoft.com/office/word/2010/wordprocessingCanvas" xmlns:cx="http://schemas.microsoft.com/office/drawing/2014/chartex" xmlns:cx1="http://schemas.microsoft.com/office/drawing/2015/9/8/chartex" xmlns:cx2="http://schemas.microsoft.com/office/drawing/2015/10/21/chartex" xmlns:cx3="http://schemas.microsoft.com/office/drawing/2016/5/9/chartex" xmlns:cx4="http://schemas.microsoft.com/office/drawing/2016/5/10/chartex" xmlns:cx5="http://schemas.microsoft.com/office/drawing/2016/5/11/chartex" xmlns:cx6="http://schemas.microsoft.com/office/drawing/2016/5/12/chartex" xmlns:cx7="http://schemas.microsoft.com/office/drawing/2016/5/13/chartex" xmlns:cx8="http://schemas.microsoft.com/office/drawing/2016/5/14/chartex" xmlns:mc="http://schemas.openxmlformats.org/markup-compatibility/2006" xmlns:aink="http://schemas.microsoft.com/office/drawing/2016/ink" xmlns:am3d="http://schemas.microsoft.com/office/drawing/2017/model3d" xmlns:o="urn:schemas-microsoft-com:office:office" xmlns:oel="http://schemas.microsoft.com/office/2019/extlst" xmlns:r="http://schemas.openxmlformats.org/officeDocument/2006/relationships" xmlns:m="http://schemas.openxmlformats.org/officeDocument/2006/math" xmlns:v="urn:schemas-microsoft-com:vml" xmlns:wp14="http://schemas.microsoft.com/office/word/2010/wordprocessingDrawing" xmlns:wp="http://schemas.openxmlformats.org/drawingml/2006/wordprocessingDrawing" xmlns:w10="urn:schemas-microsoft-com:office:word" xmlns:w="http://schemas.openxmlformats.org/wordprocessingml/2006/main" xmlns:w14="http://schemas.microsoft.com/office/word/2010/wordml" xmlns:w15="http://schemas.microsoft.com/office/word/2012/wordml" xmlns:w16cex="http://schemas.microsoft.com/office/word/2018/wordml/cex" xmlns:w16cid="http://schemas.microsoft.com/office/word/2016/wordml/cid" xmlns:w16="http://schemas.microsoft.com/office/word/2018/wordml" xmlns:w16du="http://schemas.microsoft.com/office/word/2023/wordml/word16du" xmlns:w16sdtdh="http://schemas.microsoft.com/office/word/2020/wordml/sdtdatahash" xmlns:w16sdtfl="http://schemas.microsoft.com/office/word/2024/wordml/sdtformatlock" xmlns:w16se="http://schemas.microsoft.com/office/word/2015/wordml/symex" xmlns:wpg="http://schemas.microsoft.com/office/word/2010/wordprocessingGroup" xmlns:wpi="http://schemas.microsoft.com/office/word/2010/wordprocessingInk" xmlns:wne="http://schemas.microsoft.com/office/word/2006/wordml" xmlns:wps="http://schemas.microsoft.com/office/word/2010/wordprocessingShape" mc:Ignorable="w14 w15 w16se w16cid w16 w16cex w16sdtdh w16sdtfl w16du wp14">
+<w:document xmlns:wpc="http://schemas.microsoft.com/office/word/2010/wordprocessingCanvas" xmlns:cx="http://schemas.microsoft.com/office/drawing/2014/chartex" xmlns:cx1="http://schemas.microsoft.com/office/drawing/2015/9/8/chartex" xmlns:cx2="http://schemas.microsoft.com/office/drawing/2015/10/21/chartex" xmlns:cx3="http://schemas.microsoft.com/office/drawing/2016/5/9/chartex" xmlns:cx4="http://schemas.microsoft.com/office/drawing/2016/5/10/chartex" xmlns:cx5="http://schemas.microsoft.com/office/drawing/2016/5/11/chartex" xmlns:cx6="http://schemas.microsoft.com/office/drawing/2016/5/12/chartex" xmlns:cx7="http://schemas.microsoft.com/office/drawing/2016/5/13/chartex" xmlns:cx8="http://schemas.microsoft.com/office/drawing/2016/5/14/chartex" xmlns:mc="http://schemas.openxmlformats.org/markup-compatibility/2006" xmlns:aink="http://schemas.microsoft.com/office/drawing/2016/ink" xmlns:am3d="http://schemas.microsoft.com/office/drawing/2017/model3d" xmlns:o="urn:schemas-microsoft-com:office:office" xmlns:oel="http://schemas.microsoft.com/office/2019/extlst" xmlns:r="http://schemas.openxmlformats.org/officeDocument/2006/relationships" xmlns:m="http://schemas.openxmlformats.org/officeDocument/2006/math" xmlns:v="urn:schemas-microsoft-com:vml" xmlns:wp14="http://schemas.microsoft.com/office/word/2010/wordprocessingDrawing" xmlns:wp="http://schemas.openxmlformats.org/drawingml/2006/wordprocessingDrawing" xmlns:w10="urn:schemas-microsoft-com:office:word" xmlns:w="http://schemas.openxmlformats.org/wordprocessingml/2006/main" xmlns:w14="http://schemas.microsoft.com/office/word/2010/wordml" xmlns:w15="http://schemas.microsoft.com/office/word/2012/wordml" xmlns:w16cex="http://schemas.microsoft.com/office/word/2018/wordml/cex" xmlns:w16cid="http://schemas.microsoft.com/office/word/2016/wordml/cid" xmlns:w16="http://schemas.microsoft.com/office/word/2018/wordml" xmlns:w16du="http://schemas.microsoft.com/office/word/2023/wordml/word16du" xmlns:w16sdtdh="http://schemas.microsoft.com/office/word/2020/wordml/sdtdatahash" xmlns:w16se="http://schemas.microsoft.com/office/word/2015/wordml/symex" xmlns:wpg="http://schemas.microsoft.com/office/word/2010/wordprocessingGroup" xmlns:wpi="http://schemas.microsoft.com/office/word/2010/wordprocessingInk" xmlns:wne="http://schemas.microsoft.com/office/word/2006/wordml" xmlns:wps="http://schemas.microsoft.com/office/word/2010/wordprocessingShape" mc:Ignorable="w14 w15 w16se w16cid w16 w16cex w16sdtdh w16du wp14">
   <w:body>
     <w:p>
       <w:pPr>
@@ -518,21 +518,7 @@
         <w:rPr>
           <w:lang w:val="en-US"/>
         </w:rPr>
-        <w:t>‘</w:t>
-      </w:r>
-      <w:proofErr w:type="spellStart"/>
-      <w:r>
-        <w:rPr>
-          <w:lang w:val="en-US"/>
-        </w:rPr>
-        <w:t>sdvserver</w:t>
-      </w:r>
-      <w:proofErr w:type="spellEnd"/>
-      <w:r>
-        <w:rPr>
-          <w:lang w:val="en-US"/>
-        </w:rPr>
-        <w:t>’</w:t>
+        <w:t>‘sdvserver’</w:t>
       </w:r>
     </w:p>
     <w:p>
@@ -556,21 +542,7 @@
         <w:rPr>
           <w:lang w:val="en-US"/>
         </w:rPr>
-        <w:t xml:space="preserve">Intel(R) </w:t>
-      </w:r>
-      <w:proofErr w:type="gramStart"/>
-      <w:r>
-        <w:rPr>
-          <w:lang w:val="en-US"/>
-        </w:rPr>
-        <w:t>Core(</w:t>
-      </w:r>
-      <w:proofErr w:type="gramEnd"/>
-      <w:r>
-        <w:rPr>
-          <w:lang w:val="en-US"/>
-        </w:rPr>
-        <w:t>TM) i5-7600 CPU @ 3.50GHz   3.50 GHz</w:t>
+        <w:t>Intel(R) Core(TM) i5-7600 CPU @ 3.50GHz   3.50 GHz</w:t>
       </w:r>
     </w:p>
     <w:p>
@@ -589,6 +561,42 @@
           <w:lang w:val="en-US"/>
         </w:rPr>
         <w:t>Ram: 12GB</w:t>
+      </w:r>
+    </w:p>
+    <w:p>
+      <w:pPr>
+        <w:pStyle w:val="ListParagraph"/>
+        <w:numPr>
+          <w:ilvl w:val="0"/>
+          <w:numId w:val="1"/>
+        </w:numPr>
+        <w:rPr>
+          <w:lang w:val="en-US"/>
+        </w:rPr>
+      </w:pPr>
+      <w:r>
+        <w:rPr>
+          <w:lang w:val="en-US"/>
+        </w:rPr>
+        <w:t>Has MS Office 365 installed</w:t>
+      </w:r>
+    </w:p>
+    <w:p>
+      <w:pPr>
+        <w:pStyle w:val="ListParagraph"/>
+        <w:numPr>
+          <w:ilvl w:val="0"/>
+          <w:numId w:val="1"/>
+        </w:numPr>
+        <w:rPr>
+          <w:lang w:val="en-US"/>
+        </w:rPr>
+      </w:pPr>
+      <w:r>
+        <w:rPr>
+          <w:lang w:val="en-US"/>
+        </w:rPr>
+        <w:t>Has SnagIt installed</w:t>
       </w:r>
     </w:p>
     <w:p>
@@ -657,15 +665,7 @@
         </w:rPr>
       </w:pPr>
       <w:r>
-        <w:t xml:space="preserve">Registered under Stephen’s </w:t>
-      </w:r>
-      <w:proofErr w:type="spellStart"/>
-      <w:r>
-        <w:t>gmail</w:t>
-      </w:r>
-      <w:proofErr w:type="spellEnd"/>
-      <w:r>
-        <w:t xml:space="preserve"> account. </w:t>
+        <w:t xml:space="preserve">Registered under Stephen’s gmail account. </w:t>
       </w:r>
       <w:hyperlink r:id="rId8" w:history="1">
         <w:r>
@@ -778,6 +778,50 @@
           <w:lang w:val="en-US"/>
         </w:rPr>
         <w:t>Remote Desktop is running as this is a Windows 10 “PRO” license</w:t>
+      </w:r>
+    </w:p>
+    <w:p>
+      <w:pPr>
+        <w:pStyle w:val="ListParagraph"/>
+        <w:numPr>
+          <w:ilvl w:val="0"/>
+          <w:numId w:val="3"/>
+        </w:numPr>
+        <w:rPr>
+          <w:lang w:val="en-US"/>
+        </w:rPr>
+      </w:pPr>
+      <w:r>
+        <w:rPr>
+          <w:lang w:val="en-US"/>
+        </w:rPr>
+        <w:t>Add</w:t>
+      </w:r>
+      <w:r>
+        <w:rPr>
+          <w:lang w:val="en-US"/>
+        </w:rPr>
+        <w:t xml:space="preserve"> </w:t>
+      </w:r>
+      <w:r>
+        <w:rPr>
+          <w:lang w:val="en-US"/>
+        </w:rPr>
+        <w:t>a local account with admin access first</w:t>
+      </w:r>
+    </w:p>
+    <w:p>
+      <w:pPr>
+        <w:pStyle w:val="ListParagraph"/>
+        <w:rPr>
+          <w:lang w:val="en-US"/>
+        </w:rPr>
+      </w:pPr>
+      <w:r>
+        <w:rPr>
+          <w:lang w:val="en-US"/>
+        </w:rPr>
+        <w:t>Then…</w:t>
       </w:r>
     </w:p>
     <w:p>
@@ -867,15 +911,44 @@
     </w:p>
     <w:p>
       <w:pPr>
-        <w:rPr>
-          <w:lang w:val="en-US"/>
-        </w:rPr>
-      </w:pPr>
-      <w:r>
-        <w:rPr>
-          <w:lang w:val="en-US"/>
-        </w:rPr>
-        <w:t>Added Melinda.</w:t>
+        <w:pStyle w:val="ListParagraph"/>
+        <w:numPr>
+          <w:ilvl w:val="0"/>
+          <w:numId w:val="6"/>
+        </w:numPr>
+        <w:rPr>
+          <w:lang w:val="en-US"/>
+        </w:rPr>
+      </w:pPr>
+      <w:r>
+        <w:rPr>
+          <w:lang w:val="en-US"/>
+        </w:rPr>
+        <w:t>add</w:t>
+      </w:r>
+      <w:r>
+        <w:rPr>
+          <w:lang w:val="en-US"/>
+        </w:rPr>
+        <w:t xml:space="preserve"> the user to the remote desktop</w:t>
+      </w:r>
+    </w:p>
+    <w:p>
+      <w:pPr>
+        <w:pStyle w:val="ListParagraph"/>
+        <w:numPr>
+          <w:ilvl w:val="0"/>
+          <w:numId w:val="6"/>
+        </w:numPr>
+        <w:rPr>
+          <w:lang w:val="en-US"/>
+        </w:rPr>
+      </w:pPr>
+      <w:r>
+        <w:rPr>
+          <w:lang w:val="en-US"/>
+        </w:rPr>
+        <w:t>Added Bimby user – which works</w:t>
       </w:r>
     </w:p>
     <w:p>
@@ -887,13 +960,12 @@
       <w:r>
         <w:rPr>
           <w:noProof/>
-          <w:lang w:val="en-US"/>
         </w:rPr>
         <w:drawing>
-          <wp:inline distT="0" distB="0" distL="0" distR="0" wp14:anchorId="73524AAF" wp14:editId="366EEDD3">
-            <wp:extent cx="3639058" cy="3248478"/>
-            <wp:effectExtent l="0" t="0" r="0" b="9525"/>
-            <wp:docPr id="104353509" name="Picture 1" descr="A screenshot of a computer&#10;&#10;Description automatically generated"/>
+          <wp:inline distT="0" distB="0" distL="0" distR="0" wp14:anchorId="2E27F152" wp14:editId="0A8D6008">
+            <wp:extent cx="3628571" cy="3266667"/>
+            <wp:effectExtent l="0" t="0" r="0" b="0"/>
+            <wp:docPr id="141873813" name="Picture 1" descr="A screenshot of a computer&#10;&#10;Description automatically generated"/>
             <wp:cNvGraphicFramePr>
               <a:graphicFrameLocks xmlns:a="http://schemas.openxmlformats.org/drawingml/2006/main" noChangeAspect="1"/>
             </wp:cNvGraphicFramePr>
@@ -901,17 +973,11 @@
               <a:graphicData uri="http://schemas.openxmlformats.org/drawingml/2006/picture">
                 <pic:pic xmlns:pic="http://schemas.openxmlformats.org/drawingml/2006/picture">
                   <pic:nvPicPr>
-                    <pic:cNvPr id="104353509" name="Picture 1" descr="A screenshot of a computer&#10;&#10;Description automatically generated"/>
+                    <pic:cNvPr id="141873813" name="Picture 1" descr="A screenshot of a computer&#10;&#10;Description automatically generated"/>
                     <pic:cNvPicPr/>
                   </pic:nvPicPr>
                   <pic:blipFill>
-                    <a:blip r:embed="rId11">
-                      <a:extLst>
-                        <a:ext uri="{28A0092B-C50C-407E-A947-70E740481C1C}">
-                          <a14:useLocalDpi xmlns:a14="http://schemas.microsoft.com/office/drawing/2010/main" val="0"/>
-                        </a:ext>
-                      </a:extLst>
-                    </a:blip>
+                    <a:blip r:embed="rId11"/>
                     <a:stretch>
                       <a:fillRect/>
                     </a:stretch>
@@ -919,7 +985,7 @@
                   <pic:spPr>
                     <a:xfrm>
                       <a:off x="0" y="0"/>
-                      <a:ext cx="3639058" cy="3248478"/>
+                      <a:ext cx="3628571" cy="3266667"/>
                     </a:xfrm>
                     <a:prstGeom prst="rect">
                       <a:avLst/>
@@ -934,6 +1000,13 @@
     </w:p>
     <w:p>
       <w:pPr>
+        <w:rPr>
+          <w:lang w:val="en-US"/>
+        </w:rPr>
+      </w:pPr>
+    </w:p>
+    <w:p>
+      <w:pPr>
         <w:pStyle w:val="Heading1"/>
         <w:rPr>
           <w:lang w:val="en-US"/>
@@ -944,7 +1017,6 @@
         <w:rPr>
           <w:lang w:val="en-US"/>
         </w:rPr>
-        <w:lastRenderedPageBreak/>
         <w:t>WAMP Server</w:t>
       </w:r>
       <w:bookmarkEnd w:id="3"/>
@@ -959,21 +1031,7 @@
         <w:rPr>
           <w:lang w:val="en-US"/>
         </w:rPr>
-        <w:t xml:space="preserve">WAMP Server is installed on the </w:t>
-      </w:r>
-      <w:proofErr w:type="spellStart"/>
-      <w:r>
-        <w:rPr>
-          <w:lang w:val="en-US"/>
-        </w:rPr>
-        <w:t>sdvserver</w:t>
-      </w:r>
-      <w:proofErr w:type="spellEnd"/>
-      <w:r>
-        <w:rPr>
-          <w:lang w:val="en-US"/>
-        </w:rPr>
-        <w:t>.</w:t>
+        <w:t>WAMP Server is installed on the sdvserver.</w:t>
       </w:r>
     </w:p>
     <w:p>
@@ -1014,21 +1072,7 @@
         <w:rPr>
           <w:lang w:val="en-US"/>
         </w:rPr>
-        <w:t>. There is a link to phpMyAdmin from the home pager or type localhost/</w:t>
-      </w:r>
-      <w:proofErr w:type="spellStart"/>
-      <w:r>
-        <w:rPr>
-          <w:lang w:val="en-US"/>
-        </w:rPr>
-        <w:t>phpmyadin</w:t>
-      </w:r>
-      <w:proofErr w:type="spellEnd"/>
-      <w:r>
-        <w:rPr>
-          <w:lang w:val="en-US"/>
-        </w:rPr>
-        <w:t>/ to get started.</w:t>
+        <w:t>. There is a link to phpMyAdmin from the home pager or type localhost/phpmyadin/ to get started.</w:t>
       </w:r>
     </w:p>
     <w:p>
@@ -1274,49 +1318,7 @@
         <w:rPr>
           <w:lang w:val="en-US"/>
         </w:rPr>
-        <w:t xml:space="preserve">Port 3306 is the default port for the classic MySQL protocol. It's used by the </w:t>
-      </w:r>
-      <w:proofErr w:type="spellStart"/>
-      <w:r>
-        <w:rPr>
-          <w:lang w:val="en-US"/>
-        </w:rPr>
-        <w:t>mysql</w:t>
-      </w:r>
-      <w:proofErr w:type="spellEnd"/>
-      <w:r>
-        <w:rPr>
-          <w:lang w:val="en-US"/>
-        </w:rPr>
-        <w:t xml:space="preserve"> client, MySQL Connectors, and utilities like </w:t>
-      </w:r>
-      <w:proofErr w:type="spellStart"/>
-      <w:r>
-        <w:rPr>
-          <w:lang w:val="en-US"/>
-        </w:rPr>
-        <w:t>mysqldump</w:t>
-      </w:r>
-      <w:proofErr w:type="spellEnd"/>
-      <w:r>
-        <w:rPr>
-          <w:lang w:val="en-US"/>
-        </w:rPr>
-        <w:t xml:space="preserve"> and </w:t>
-      </w:r>
-      <w:proofErr w:type="spellStart"/>
-      <w:r>
-        <w:rPr>
-          <w:lang w:val="en-US"/>
-        </w:rPr>
-        <w:t>mysqlpump</w:t>
-      </w:r>
-      <w:proofErr w:type="spellEnd"/>
-      <w:r>
-        <w:rPr>
-          <w:lang w:val="en-US"/>
-        </w:rPr>
-        <w:t>.</w:t>
+        <w:t>Port 3306 is the default port for the classic MySQL protocol. It's used by the mysql client, MySQL Connectors, and utilities like mysqldump and mysqlpump.</w:t>
       </w:r>
     </w:p>
     <w:p>
@@ -1334,21 +1336,7 @@
         <w:rPr>
           <w:lang w:val="en-US"/>
         </w:rPr>
-        <w:t xml:space="preserve">Will currently use MYSQL as default DB instead of </w:t>
-      </w:r>
-      <w:proofErr w:type="spellStart"/>
-      <w:r>
-        <w:rPr>
-          <w:lang w:val="en-US"/>
-        </w:rPr>
-        <w:t>MariaSDB</w:t>
-      </w:r>
-      <w:proofErr w:type="spellEnd"/>
-      <w:r>
-        <w:rPr>
-          <w:lang w:val="en-US"/>
-        </w:rPr>
-        <w:t>.</w:t>
+        <w:t>Will currently use MYSQL as default DB instead of MariaSDB.</w:t>
       </w:r>
     </w:p>
     <w:p>
@@ -1442,13 +1430,8 @@
           <w:lang w:val="en-US"/>
         </w:rPr>
       </w:pPr>
-      <w:proofErr w:type="spellStart"/>
-      <w:r>
-        <w:t>bimby</w:t>
-      </w:r>
-      <w:proofErr w:type="spellEnd"/>
-      <w:r>
-        <w:t>/dsfb1mby!</w:t>
+      <w:r>
+        <w:t>bimby/dsfb1mby!</w:t>
       </w:r>
     </w:p>
     <w:sectPr>
@@ -1462,7 +1445,7 @@
 </file>
 
 <file path=word/numbering.xml><?xml version="1.0" encoding="utf-8"?>
-<w:numbering xmlns:wpc="http://schemas.microsoft.com/office/word/2010/wordprocessingCanvas" xmlns:cx="http://schemas.microsoft.com/office/drawing/2014/chartex" xmlns:cx1="http://schemas.microsoft.com/office/drawing/2015/9/8/chartex" xmlns:cx2="http://schemas.microsoft.com/office/drawing/2015/10/21/chartex" xmlns:cx3="http://schemas.microsoft.com/office/drawing/2016/5/9/chartex" xmlns:cx4="http://schemas.microsoft.com/office/drawing/2016/5/10/chartex" xmlns:cx5="http://schemas.microsoft.com/office/drawing/2016/5/11/chartex" xmlns:cx6="http://schemas.microsoft.com/office/drawing/2016/5/12/chartex" xmlns:cx7="http://schemas.microsoft.com/office/drawing/2016/5/13/chartex" xmlns:cx8="http://schemas.microsoft.com/office/drawing/2016/5/14/chartex" xmlns:mc="http://schemas.openxmlformats.org/markup-compatibility/2006" xmlns:aink="http://schemas.microsoft.com/office/drawing/2016/ink" xmlns:am3d="http://schemas.microsoft.com/office/drawing/2017/model3d" xmlns:o="urn:schemas-microsoft-com:office:office" xmlns:oel="http://schemas.microsoft.com/office/2019/extlst" xmlns:r="http://schemas.openxmlformats.org/officeDocument/2006/relationships" xmlns:m="http://schemas.openxmlformats.org/officeDocument/2006/math" xmlns:v="urn:schemas-microsoft-com:vml" xmlns:wp14="http://schemas.microsoft.com/office/word/2010/wordprocessingDrawing" xmlns:wp="http://schemas.openxmlformats.org/drawingml/2006/wordprocessingDrawing" xmlns:w10="urn:schemas-microsoft-com:office:word" xmlns:w="http://schemas.openxmlformats.org/wordprocessingml/2006/main" xmlns:w14="http://schemas.microsoft.com/office/word/2010/wordml" xmlns:w15="http://schemas.microsoft.com/office/word/2012/wordml" xmlns:w16cex="http://schemas.microsoft.com/office/word/2018/wordml/cex" xmlns:w16cid="http://schemas.microsoft.com/office/word/2016/wordml/cid" xmlns:w16="http://schemas.microsoft.com/office/word/2018/wordml" xmlns:w16du="http://schemas.microsoft.com/office/word/2023/wordml/word16du" xmlns:w16sdtdh="http://schemas.microsoft.com/office/word/2020/wordml/sdtdatahash" xmlns:w16sdtfl="http://schemas.microsoft.com/office/word/2024/wordml/sdtformatlock" xmlns:w16se="http://schemas.microsoft.com/office/word/2015/wordml/symex" xmlns:wpg="http://schemas.microsoft.com/office/word/2010/wordprocessingGroup" xmlns:wpi="http://schemas.microsoft.com/office/word/2010/wordprocessingInk" xmlns:wne="http://schemas.microsoft.com/office/word/2006/wordml" xmlns:wps="http://schemas.microsoft.com/office/word/2010/wordprocessingShape" mc:Ignorable="w14 w15 w16se w16cid w16 w16cex w16sdtdh w16sdtfl w16du wp14">
+<w:numbering xmlns:wpc="http://schemas.microsoft.com/office/word/2010/wordprocessingCanvas" xmlns:cx="http://schemas.microsoft.com/office/drawing/2014/chartex" xmlns:cx1="http://schemas.microsoft.com/office/drawing/2015/9/8/chartex" xmlns:cx2="http://schemas.microsoft.com/office/drawing/2015/10/21/chartex" xmlns:cx3="http://schemas.microsoft.com/office/drawing/2016/5/9/chartex" xmlns:cx4="http://schemas.microsoft.com/office/drawing/2016/5/10/chartex" xmlns:cx5="http://schemas.microsoft.com/office/drawing/2016/5/11/chartex" xmlns:cx6="http://schemas.microsoft.com/office/drawing/2016/5/12/chartex" xmlns:cx7="http://schemas.microsoft.com/office/drawing/2016/5/13/chartex" xmlns:cx8="http://schemas.microsoft.com/office/drawing/2016/5/14/chartex" xmlns:mc="http://schemas.openxmlformats.org/markup-compatibility/2006" xmlns:aink="http://schemas.microsoft.com/office/drawing/2016/ink" xmlns:am3d="http://schemas.microsoft.com/office/drawing/2017/model3d" xmlns:o="urn:schemas-microsoft-com:office:office" xmlns:oel="http://schemas.microsoft.com/office/2019/extlst" xmlns:r="http://schemas.openxmlformats.org/officeDocument/2006/relationships" xmlns:m="http://schemas.openxmlformats.org/officeDocument/2006/math" xmlns:v="urn:schemas-microsoft-com:vml" xmlns:wp14="http://schemas.microsoft.com/office/word/2010/wordprocessingDrawing" xmlns:wp="http://schemas.openxmlformats.org/drawingml/2006/wordprocessingDrawing" xmlns:w10="urn:schemas-microsoft-com:office:word" xmlns:w="http://schemas.openxmlformats.org/wordprocessingml/2006/main" xmlns:w14="http://schemas.microsoft.com/office/word/2010/wordml" xmlns:w15="http://schemas.microsoft.com/office/word/2012/wordml" xmlns:w16cex="http://schemas.microsoft.com/office/word/2018/wordml/cex" xmlns:w16cid="http://schemas.microsoft.com/office/word/2016/wordml/cid" xmlns:w16="http://schemas.microsoft.com/office/word/2018/wordml" xmlns:w16du="http://schemas.microsoft.com/office/word/2023/wordml/word16du" xmlns:w16sdtdh="http://schemas.microsoft.com/office/word/2020/wordml/sdtdatahash" xmlns:w16se="http://schemas.microsoft.com/office/word/2015/wordml/symex" xmlns:wpg="http://schemas.microsoft.com/office/word/2010/wordprocessingGroup" xmlns:wpi="http://schemas.microsoft.com/office/word/2010/wordprocessingInk" xmlns:wne="http://schemas.microsoft.com/office/word/2006/wordml" xmlns:wps="http://schemas.microsoft.com/office/word/2010/wordprocessingShape" mc:Ignorable="w14 w15 w16se w16cid w16 w16cex w16sdtdh w16du wp14">
   <w:abstractNum w:abstractNumId="0" w15:restartNumberingAfterBreak="0">
     <w:nsid w:val="0C1E17D2"/>
     <w:multiLevelType w:val="hybridMultilevel"/>
@@ -2022,6 +2005,119 @@
       <w:lvlJc w:val="left"/>
       <w:pPr>
         <w:ind w:left="6840" w:hanging="360"/>
+      </w:pPr>
+      <w:rPr>
+        <w:rFonts w:ascii="Wingdings" w:hAnsi="Wingdings" w:hint="default"/>
+      </w:rPr>
+    </w:lvl>
+  </w:abstractNum>
+  <w:abstractNum w:abstractNumId="5" w15:restartNumberingAfterBreak="0">
+    <w:nsid w:val="7F437137"/>
+    <w:multiLevelType w:val="hybridMultilevel"/>
+    <w:tmpl w:val="2D2674DE"/>
+    <w:lvl w:ilvl="0" w:tplc="10090001">
+      <w:start w:val="1"/>
+      <w:numFmt w:val="bullet"/>
+      <w:lvlText w:val=""/>
+      <w:lvlJc w:val="left"/>
+      <w:pPr>
+        <w:ind w:left="720" w:hanging="360"/>
+      </w:pPr>
+      <w:rPr>
+        <w:rFonts w:ascii="Symbol" w:hAnsi="Symbol" w:hint="default"/>
+      </w:rPr>
+    </w:lvl>
+    <w:lvl w:ilvl="1" w:tplc="10090003" w:tentative="1">
+      <w:start w:val="1"/>
+      <w:numFmt w:val="bullet"/>
+      <w:lvlText w:val="o"/>
+      <w:lvlJc w:val="left"/>
+      <w:pPr>
+        <w:ind w:left="1440" w:hanging="360"/>
+      </w:pPr>
+      <w:rPr>
+        <w:rFonts w:ascii="Courier New" w:hAnsi="Courier New" w:cs="Courier New" w:hint="default"/>
+      </w:rPr>
+    </w:lvl>
+    <w:lvl w:ilvl="2" w:tplc="10090005" w:tentative="1">
+      <w:start w:val="1"/>
+      <w:numFmt w:val="bullet"/>
+      <w:lvlText w:val=""/>
+      <w:lvlJc w:val="left"/>
+      <w:pPr>
+        <w:ind w:left="2160" w:hanging="360"/>
+      </w:pPr>
+      <w:rPr>
+        <w:rFonts w:ascii="Wingdings" w:hAnsi="Wingdings" w:hint="default"/>
+      </w:rPr>
+    </w:lvl>
+    <w:lvl w:ilvl="3" w:tplc="10090001" w:tentative="1">
+      <w:start w:val="1"/>
+      <w:numFmt w:val="bullet"/>
+      <w:lvlText w:val=""/>
+      <w:lvlJc w:val="left"/>
+      <w:pPr>
+        <w:ind w:left="2880" w:hanging="360"/>
+      </w:pPr>
+      <w:rPr>
+        <w:rFonts w:ascii="Symbol" w:hAnsi="Symbol" w:hint="default"/>
+      </w:rPr>
+    </w:lvl>
+    <w:lvl w:ilvl="4" w:tplc="10090003" w:tentative="1">
+      <w:start w:val="1"/>
+      <w:numFmt w:val="bullet"/>
+      <w:lvlText w:val="o"/>
+      <w:lvlJc w:val="left"/>
+      <w:pPr>
+        <w:ind w:left="3600" w:hanging="360"/>
+      </w:pPr>
+      <w:rPr>
+        <w:rFonts w:ascii="Courier New" w:hAnsi="Courier New" w:cs="Courier New" w:hint="default"/>
+      </w:rPr>
+    </w:lvl>
+    <w:lvl w:ilvl="5" w:tplc="10090005" w:tentative="1">
+      <w:start w:val="1"/>
+      <w:numFmt w:val="bullet"/>
+      <w:lvlText w:val=""/>
+      <w:lvlJc w:val="left"/>
+      <w:pPr>
+        <w:ind w:left="4320" w:hanging="360"/>
+      </w:pPr>
+      <w:rPr>
+        <w:rFonts w:ascii="Wingdings" w:hAnsi="Wingdings" w:hint="default"/>
+      </w:rPr>
+    </w:lvl>
+    <w:lvl w:ilvl="6" w:tplc="10090001" w:tentative="1">
+      <w:start w:val="1"/>
+      <w:numFmt w:val="bullet"/>
+      <w:lvlText w:val=""/>
+      <w:lvlJc w:val="left"/>
+      <w:pPr>
+        <w:ind w:left="5040" w:hanging="360"/>
+      </w:pPr>
+      <w:rPr>
+        <w:rFonts w:ascii="Symbol" w:hAnsi="Symbol" w:hint="default"/>
+      </w:rPr>
+    </w:lvl>
+    <w:lvl w:ilvl="7" w:tplc="10090003" w:tentative="1">
+      <w:start w:val="1"/>
+      <w:numFmt w:val="bullet"/>
+      <w:lvlText w:val="o"/>
+      <w:lvlJc w:val="left"/>
+      <w:pPr>
+        <w:ind w:left="5760" w:hanging="360"/>
+      </w:pPr>
+      <w:rPr>
+        <w:rFonts w:ascii="Courier New" w:hAnsi="Courier New" w:cs="Courier New" w:hint="default"/>
+      </w:rPr>
+    </w:lvl>
+    <w:lvl w:ilvl="8" w:tplc="10090005" w:tentative="1">
+      <w:start w:val="1"/>
+      <w:numFmt w:val="bullet"/>
+      <w:lvlText w:val=""/>
+      <w:lvlJc w:val="left"/>
+      <w:pPr>
+        <w:ind w:left="6480" w:hanging="360"/>
       </w:pPr>
       <w:rPr>
         <w:rFonts w:ascii="Wingdings" w:hAnsi="Wingdings" w:hint="default"/>
@@ -2043,11 +2139,14 @@
   <w:num w:numId="5" w16cid:durableId="1881282951">
     <w:abstractNumId w:val="1"/>
   </w:num>
+  <w:num w:numId="6" w16cid:durableId="1954090551">
+    <w:abstractNumId w:val="5"/>
+  </w:num>
 </w:numbering>
 </file>
 
 <file path=word/styles.xml><?xml version="1.0" encoding="utf-8"?>
-<w:styles xmlns:mc="http://schemas.openxmlformats.org/markup-compatibility/2006" xmlns:r="http://schemas.openxmlformats.org/officeDocument/2006/relationships" xmlns:w="http://schemas.openxmlformats.org/wordprocessingml/2006/main" xmlns:w14="http://schemas.microsoft.com/office/word/2010/wordml" xmlns:w15="http://schemas.microsoft.com/office/word/2012/wordml" xmlns:w16cex="http://schemas.microsoft.com/office/word/2018/wordml/cex" xmlns:w16cid="http://schemas.microsoft.com/office/word/2016/wordml/cid" xmlns:w16="http://schemas.microsoft.com/office/word/2018/wordml" xmlns:w16du="http://schemas.microsoft.com/office/word/2023/wordml/word16du" xmlns:w16sdtdh="http://schemas.microsoft.com/office/word/2020/wordml/sdtdatahash" xmlns:w16sdtfl="http://schemas.microsoft.com/office/word/2024/wordml/sdtformatlock" xmlns:w16se="http://schemas.microsoft.com/office/word/2015/wordml/symex" mc:Ignorable="w14 w15 w16se w16cid w16 w16cex w16sdtdh w16sdtfl w16du">
+<w:styles xmlns:mc="http://schemas.openxmlformats.org/markup-compatibility/2006" xmlns:r="http://schemas.openxmlformats.org/officeDocument/2006/relationships" xmlns:w="http://schemas.openxmlformats.org/wordprocessingml/2006/main" xmlns:w14="http://schemas.microsoft.com/office/word/2010/wordml" xmlns:w15="http://schemas.microsoft.com/office/word/2012/wordml" xmlns:w16cex="http://schemas.microsoft.com/office/word/2018/wordml/cex" xmlns:w16cid="http://schemas.microsoft.com/office/word/2016/wordml/cid" xmlns:w16="http://schemas.microsoft.com/office/word/2018/wordml" xmlns:w16du="http://schemas.microsoft.com/office/word/2023/wordml/word16du" xmlns:w16sdtdh="http://schemas.microsoft.com/office/word/2020/wordml/sdtdatahash" xmlns:w16se="http://schemas.microsoft.com/office/word/2015/wordml/symex" mc:Ignorable="w14 w15 w16se w16cid w16 w16cex w16sdtdh w16du">
   <w:docDefaults>
     <w:rPrDefault>
       <w:rPr>
@@ -2648,6 +2747,7 @@
   <w:style w:type="character" w:default="1" w:styleId="DefaultParagraphFont">
     <w:name w:val="Default Paragraph Font"/>
     <w:uiPriority w:val="1"/>
+    <w:semiHidden/>
     <w:unhideWhenUsed/>
   </w:style>
   <w:style w:type="table" w:default="1" w:styleId="TableNormal">
